--- a/Большие вызовы.docx
+++ b/Большие вызовы.docx
@@ -1047,7 +1047,7 @@
           <w:rtl w:val="0"/>
         </w:rPr>
         <w:tab/>
-        <w:t xml:space="preserve">В современном мире, где здоровье и правильное питание становятся все более важными, контроль за потреблением калорий играет ключевую роль в достижении и поддержании желаемого веса и физической формы. Приложение-трекер калорий позволит пользователям легко и удобно отслеживать количество потребляемых калорий, белков, жиров, следить за индексом массы тела и его значения, на основе которого будут показываться небольшие рекомендации пользователю, возможность выбора цели: набор массы, поддержание формы или же сброс веса.</w:t>
+        <w:t xml:space="preserve">В современном мире, где здоровье и правильное питание становятся все более важными, контроль за потреблением калорий играет ключевую роль в достижении и поддержании желаемого веса и физической формы. Приложение-трекер калорий позволит пользователям легко и удобно отслеживать количество потребляемых калорий, белков, жиров, следить за индексом массы тела и его значением, на основе которого будут показываться небольшие рекомендации пользователю, возможность выбора цели: набор массы, поддержание формы или же сброс веса.</w:t>
       </w:r>
     </w:p>
     <w:p>
@@ -1246,7 +1246,7 @@
           <w:szCs w:val="24"/>
           <w:rtl w:val="0"/>
         </w:rPr>
-        <w:t xml:space="preserve">В круг потенциальных пользователей приложения могут входить:</w:t>
+        <w:t xml:space="preserve">В круг потенциальных пользователей и потребителей приложения могут входить:</w:t>
       </w:r>
     </w:p>
     <w:p>
@@ -1570,6 +1570,32 @@
           <w:rtl w:val="0"/>
         </w:rPr>
         <w:t xml:space="preserve">Добавление функции самостоятельного добавления продуктов в базу данных пользователями.</w:t>
+      </w:r>
+    </w:p>
+    <w:p>
+      <w:pPr>
+        <w:numPr>
+          <w:ilvl w:val="0"/>
+          <w:numId w:val="2"/>
+        </w:numPr>
+        <w:spacing w:line="360" w:lineRule="auto"/>
+        <w:ind w:left="720" w:hanging="360"/>
+        <w:jc w:val="both"/>
+        <w:rPr>
+          <w:rFonts w:ascii="Times New Roman" w:cs="Times New Roman" w:eastAsia="Times New Roman" w:hAnsi="Times New Roman"/>
+          <w:sz w:val="24"/>
+          <w:szCs w:val="24"/>
+          <w:u w:val="none"/>
+        </w:rPr>
+      </w:pPr>
+      <w:r>
+        <w:rPr>
+          <w:rFonts w:ascii="Times New Roman" w:cs="Times New Roman" w:eastAsia="Times New Roman" w:hAnsi="Times New Roman"/>
+          <w:sz w:val="24"/>
+          <w:szCs w:val="24"/>
+          <w:rtl w:val="0"/>
+        </w:rPr>
+        <w:t xml:space="preserve">ДОбавление окна статистики для пользователя.</w:t>
       </w:r>
       <w:r>
         <w:br w:type="page"/>
@@ -2608,7 +2634,7 @@
               <w:shd w:fill="auto" w:val="clear"/>
               <w:spacing w:after="0" w:before="0" w:line="360" w:lineRule="auto"/>
               <w:ind w:left="0" w:right="0" w:firstLine="0"/>
-              <w:jc w:val="left"/>
+              <w:jc w:val="center"/>
               <w:rPr>
                 <w:rFonts w:ascii="Times New Roman" w:cs="Times New Roman" w:eastAsia="Times New Roman" w:hAnsi="Times New Roman"/>
                 <w:b w:val="1"/>
@@ -2659,7 +2685,7 @@
               <w:shd w:fill="auto" w:val="clear"/>
               <w:spacing w:after="0" w:before="0" w:line="360" w:lineRule="auto"/>
               <w:ind w:left="720" w:right="0" w:hanging="360"/>
-              <w:jc w:val="left"/>
+              <w:jc w:val="both"/>
               <w:rPr>
                 <w:rFonts w:ascii="Times New Roman" w:cs="Times New Roman" w:eastAsia="Times New Roman" w:hAnsi="Times New Roman"/>
                 <w:sz w:val="24"/>
@@ -2697,7 +2723,7 @@
               <w:shd w:fill="auto" w:val="clear"/>
               <w:spacing w:after="0" w:before="0" w:line="360" w:lineRule="auto"/>
               <w:ind w:left="720" w:right="0" w:hanging="360"/>
-              <w:jc w:val="left"/>
+              <w:jc w:val="both"/>
               <w:rPr>
                 <w:rFonts w:ascii="Times New Roman" w:cs="Times New Roman" w:eastAsia="Times New Roman" w:hAnsi="Times New Roman"/>
                 <w:sz w:val="24"/>
@@ -2735,7 +2761,7 @@
               <w:shd w:fill="auto" w:val="clear"/>
               <w:spacing w:after="0" w:before="0" w:line="360" w:lineRule="auto"/>
               <w:ind w:left="720" w:right="0" w:hanging="360"/>
-              <w:jc w:val="left"/>
+              <w:jc w:val="both"/>
               <w:rPr>
                 <w:rFonts w:ascii="Times New Roman" w:cs="Times New Roman" w:eastAsia="Times New Roman" w:hAnsi="Times New Roman"/>
                 <w:sz w:val="24"/>
@@ -2773,7 +2799,7 @@
               <w:shd w:fill="auto" w:val="clear"/>
               <w:spacing w:after="0" w:before="0" w:line="360" w:lineRule="auto"/>
               <w:ind w:left="720" w:right="0" w:hanging="360"/>
-              <w:jc w:val="left"/>
+              <w:jc w:val="both"/>
               <w:rPr>
                 <w:rFonts w:ascii="Times New Roman" w:cs="Times New Roman" w:eastAsia="Times New Roman" w:hAnsi="Times New Roman"/>
                 <w:sz w:val="24"/>
@@ -2823,7 +2849,7 @@
               <w:shd w:fill="auto" w:val="clear"/>
               <w:spacing w:after="0" w:before="0" w:line="360" w:lineRule="auto"/>
               <w:ind w:left="720" w:right="0" w:hanging="360"/>
-              <w:jc w:val="left"/>
+              <w:jc w:val="both"/>
               <w:rPr>
                 <w:rFonts w:ascii="Times New Roman" w:cs="Times New Roman" w:eastAsia="Times New Roman" w:hAnsi="Times New Roman"/>
                 <w:sz w:val="24"/>
@@ -2861,7 +2887,7 @@
               <w:shd w:fill="auto" w:val="clear"/>
               <w:spacing w:after="0" w:before="0" w:line="360" w:lineRule="auto"/>
               <w:ind w:left="720" w:right="0" w:hanging="360"/>
-              <w:jc w:val="left"/>
+              <w:jc w:val="both"/>
               <w:rPr>
                 <w:rFonts w:ascii="Times New Roman" w:cs="Times New Roman" w:eastAsia="Times New Roman" w:hAnsi="Times New Roman"/>
                 <w:sz w:val="24"/>
@@ -2899,7 +2925,7 @@
               <w:shd w:fill="auto" w:val="clear"/>
               <w:spacing w:after="0" w:before="0" w:line="360" w:lineRule="auto"/>
               <w:ind w:left="720" w:right="0" w:hanging="360"/>
-              <w:jc w:val="left"/>
+              <w:jc w:val="both"/>
               <w:rPr>
                 <w:rFonts w:ascii="Times New Roman" w:cs="Times New Roman" w:eastAsia="Times New Roman" w:hAnsi="Times New Roman"/>
                 <w:sz w:val="24"/>
@@ -2951,7 +2977,7 @@
               <w:shd w:fill="auto" w:val="clear"/>
               <w:spacing w:after="0" w:before="0" w:line="360" w:lineRule="auto"/>
               <w:ind w:left="0" w:right="0" w:firstLine="0"/>
-              <w:jc w:val="left"/>
+              <w:jc w:val="center"/>
               <w:rPr>
                 <w:rFonts w:ascii="Times New Roman" w:cs="Times New Roman" w:eastAsia="Times New Roman" w:hAnsi="Times New Roman"/>
                 <w:b w:val="1"/>
@@ -3002,7 +3028,7 @@
               <w:shd w:fill="auto" w:val="clear"/>
               <w:spacing w:after="0" w:before="0" w:line="360" w:lineRule="auto"/>
               <w:ind w:left="720" w:right="0" w:hanging="360"/>
-              <w:jc w:val="left"/>
+              <w:jc w:val="both"/>
               <w:rPr>
                 <w:rFonts w:ascii="Times New Roman" w:cs="Times New Roman" w:eastAsia="Times New Roman" w:hAnsi="Times New Roman"/>
                 <w:sz w:val="24"/>
@@ -3040,7 +3066,7 @@
               <w:shd w:fill="auto" w:val="clear"/>
               <w:spacing w:after="0" w:before="0" w:line="360" w:lineRule="auto"/>
               <w:ind w:left="720" w:right="0" w:hanging="360"/>
-              <w:jc w:val="left"/>
+              <w:jc w:val="both"/>
               <w:rPr>
                 <w:rFonts w:ascii="Times New Roman" w:cs="Times New Roman" w:eastAsia="Times New Roman" w:hAnsi="Times New Roman"/>
                 <w:sz w:val="24"/>
@@ -3078,7 +3104,7 @@
               <w:shd w:fill="auto" w:val="clear"/>
               <w:spacing w:after="0" w:before="0" w:line="360" w:lineRule="auto"/>
               <w:ind w:left="720" w:right="0" w:hanging="360"/>
-              <w:jc w:val="left"/>
+              <w:jc w:val="both"/>
               <w:rPr>
                 <w:rFonts w:ascii="Times New Roman" w:cs="Times New Roman" w:eastAsia="Times New Roman" w:hAnsi="Times New Roman"/>
                 <w:sz w:val="24"/>
@@ -3128,7 +3154,7 @@
               <w:shd w:fill="auto" w:val="clear"/>
               <w:spacing w:after="0" w:before="0" w:line="360" w:lineRule="auto"/>
               <w:ind w:left="720" w:right="0" w:hanging="360"/>
-              <w:jc w:val="left"/>
+              <w:jc w:val="both"/>
               <w:rPr>
                 <w:rFonts w:ascii="Times New Roman" w:cs="Times New Roman" w:eastAsia="Times New Roman" w:hAnsi="Times New Roman"/>
                 <w:sz w:val="24"/>
@@ -3166,7 +3192,7 @@
               <w:shd w:fill="auto" w:val="clear"/>
               <w:spacing w:after="0" w:before="0" w:line="360" w:lineRule="auto"/>
               <w:ind w:left="720" w:right="0" w:hanging="360"/>
-              <w:jc w:val="left"/>
+              <w:jc w:val="both"/>
               <w:rPr>
                 <w:rFonts w:ascii="Times New Roman" w:cs="Times New Roman" w:eastAsia="Times New Roman" w:hAnsi="Times New Roman"/>
                 <w:sz w:val="24"/>
@@ -3206,7 +3232,7 @@
             <w:pPr>
               <w:spacing w:line="360" w:lineRule="auto"/>
               <w:ind w:left="0" w:firstLine="0"/>
-              <w:jc w:val="both"/>
+              <w:jc w:val="center"/>
               <w:rPr>
                 <w:rFonts w:ascii="Times New Roman" w:cs="Times New Roman" w:eastAsia="Times New Roman" w:hAnsi="Times New Roman"/>
                 <w:b w:val="1"/>
@@ -3257,7 +3283,7 @@
               <w:shd w:fill="auto" w:val="clear"/>
               <w:spacing w:after="0" w:before="0" w:line="360" w:lineRule="auto"/>
               <w:ind w:left="720" w:right="0" w:hanging="360"/>
-              <w:jc w:val="left"/>
+              <w:jc w:val="both"/>
               <w:rPr>
                 <w:rFonts w:ascii="Times New Roman" w:cs="Times New Roman" w:eastAsia="Times New Roman" w:hAnsi="Times New Roman"/>
                 <w:sz w:val="24"/>
@@ -3295,7 +3321,7 @@
               <w:shd w:fill="auto" w:val="clear"/>
               <w:spacing w:after="0" w:before="0" w:line="360" w:lineRule="auto"/>
               <w:ind w:left="720" w:right="0" w:hanging="360"/>
-              <w:jc w:val="left"/>
+              <w:jc w:val="both"/>
               <w:rPr>
                 <w:rFonts w:ascii="Times New Roman" w:cs="Times New Roman" w:eastAsia="Times New Roman" w:hAnsi="Times New Roman"/>
                 <w:sz w:val="24"/>
@@ -3345,7 +3371,7 @@
               <w:shd w:fill="auto" w:val="clear"/>
               <w:spacing w:after="0" w:before="0" w:line="360" w:lineRule="auto"/>
               <w:ind w:left="720" w:right="0" w:hanging="360"/>
-              <w:jc w:val="left"/>
+              <w:jc w:val="both"/>
               <w:rPr>
                 <w:rFonts w:ascii="Times New Roman" w:cs="Times New Roman" w:eastAsia="Times New Roman" w:hAnsi="Times New Roman"/>
                 <w:sz w:val="24"/>
@@ -3383,7 +3409,7 @@
               <w:shd w:fill="auto" w:val="clear"/>
               <w:spacing w:after="0" w:before="0" w:line="360" w:lineRule="auto"/>
               <w:ind w:left="720" w:right="0" w:hanging="360"/>
-              <w:jc w:val="left"/>
+              <w:jc w:val="both"/>
               <w:rPr>
                 <w:rFonts w:ascii="Times New Roman" w:cs="Times New Roman" w:eastAsia="Times New Roman" w:hAnsi="Times New Roman"/>
                 <w:sz w:val="24"/>
@@ -3421,7 +3447,7 @@
               <w:shd w:fill="auto" w:val="clear"/>
               <w:spacing w:after="0" w:before="0" w:line="360" w:lineRule="auto"/>
               <w:ind w:left="720" w:right="0" w:hanging="360"/>
-              <w:jc w:val="left"/>
+              <w:jc w:val="both"/>
               <w:rPr>
                 <w:rFonts w:ascii="Times New Roman" w:cs="Times New Roman" w:eastAsia="Times New Roman" w:hAnsi="Times New Roman"/>
                 <w:sz w:val="24"/>
@@ -3459,7 +3485,7 @@
               <w:shd w:fill="auto" w:val="clear"/>
               <w:spacing w:after="0" w:before="0" w:line="360" w:lineRule="auto"/>
               <w:ind w:left="720" w:right="0" w:hanging="360"/>
-              <w:jc w:val="left"/>
+              <w:jc w:val="both"/>
               <w:rPr>
                 <w:rFonts w:ascii="Times New Roman" w:cs="Times New Roman" w:eastAsia="Times New Roman" w:hAnsi="Times New Roman"/>
                 <w:sz w:val="24"/>

--- a/Большие вызовы.docx
+++ b/Большие вызовы.docx
@@ -2864,7 +2864,7 @@
                 <w:szCs w:val="24"/>
                 <w:rtl w:val="0"/>
               </w:rPr>
-              <w:t xml:space="preserve">Нагроможденный и не интуитивно понятный интерфейс</w:t>
+              <w:t xml:space="preserve">Нагроможденный и не интуитивно понятный интерфейс.</w:t>
             </w:r>
           </w:p>
           <w:p>
@@ -2902,7 +2902,7 @@
                 <w:szCs w:val="24"/>
                 <w:rtl w:val="0"/>
               </w:rPr>
-              <w:t xml:space="preserve">В базе данных имеются повторяющиеся продукты, тяжело понять что именно выбрать при записи приема пищи</w:t>
+              <w:t xml:space="preserve">В базе данных имеются повторяющиеся продукты, тяжело понять что именно выбрать при записи приема пищи.</w:t>
             </w:r>
           </w:p>
           <w:p>
@@ -2940,7 +2940,7 @@
                 <w:szCs w:val="24"/>
                 <w:rtl w:val="0"/>
               </w:rPr>
-              <w:t xml:space="preserve">возможность следить за питьевым режимом есть только с подпиской.</w:t>
+              <w:t xml:space="preserve">платная возможность следить за питьевым реж.</w:t>
             </w:r>
           </w:p>
         </w:tc>
@@ -3500,7 +3500,7 @@
                 <w:szCs w:val="24"/>
                 <w:rtl w:val="0"/>
               </w:rPr>
-              <w:t xml:space="preserve">Отсутствие возможности следить за питьевым режимом</w:t>
+              <w:t xml:space="preserve">Отсутствие возможности следить за питьевым режимом.</w:t>
             </w:r>
           </w:p>
         </w:tc>
